--- a/Capstone_IBM_Applied_Data_Science_Business_Understanding.docx
+++ b/Capstone_IBM_Applied_Data_Science_Business_Understanding.docx
@@ -322,8 +322,7 @@
         </w:rPr>
         <w:t xml:space="preserve">: </w:t>
       </w:r>
-      <w:bookmarkStart w:id="0" w:name="_GoBack"/>
-      <w:bookmarkEnd w:id="0"/>
+      <w:proofErr w:type="gramStart"/>
       <w:r>
         <w:rPr>
           <w:rFonts w:ascii="Arial" w:eastAsiaTheme="minorEastAsia" w:hAnsi="Arial" w:cs="Arial"/>
@@ -334,9 +333,9 @@
           <w:szCs w:val="24"/>
           <w:lang w:eastAsia="zh-CN"/>
         </w:rPr>
-        <w:t xml:space="preserve">December, 2018 – Marcelo </w:t>
-      </w:r>
-      <w:proofErr w:type="spellStart"/>
+        <w:t>December,</w:t>
+      </w:r>
+      <w:proofErr w:type="gramEnd"/>
       <w:r>
         <w:rPr>
           <w:rFonts w:ascii="Arial" w:eastAsiaTheme="minorEastAsia" w:hAnsi="Arial" w:cs="Arial"/>
@@ -347,6 +346,19 @@
           <w:szCs w:val="24"/>
           <w:lang w:eastAsia="zh-CN"/>
         </w:rPr>
+        <w:t xml:space="preserve"> 2018 – Marcelo </w:t>
+      </w:r>
+      <w:proofErr w:type="spellStart"/>
+      <w:r>
+        <w:rPr>
+          <w:rFonts w:ascii="Arial" w:eastAsiaTheme="minorEastAsia" w:hAnsi="Arial" w:cs="Arial"/>
+          <w:b w:val="0"/>
+          <w:bCs w:val="0"/>
+          <w:color w:val="auto"/>
+          <w:sz w:val="24"/>
+          <w:szCs w:val="24"/>
+          <w:lang w:eastAsia="zh-CN"/>
+        </w:rPr>
         <w:t>Tueiv</w:t>
       </w:r>
       <w:proofErr w:type="spellEnd"/>
@@ -385,7 +397,7 @@
           <w:lang w:val="en-US"/>
         </w:rPr>
       </w:pPr>
-      <w:bookmarkStart w:id="1" w:name="_Toc533618365"/>
+      <w:bookmarkStart w:id="0" w:name="_Toc533618365"/>
       <w:r>
         <w:rPr>
           <w:rFonts w:ascii="Arial" w:hAnsi="Arial" w:cs="Arial"/>
@@ -393,7 +405,7 @@
         </w:rPr>
         <w:t>Introduction</w:t>
       </w:r>
-      <w:bookmarkEnd w:id="1"/>
+      <w:bookmarkEnd w:id="0"/>
     </w:p>
     <w:p>
       <w:pPr>
@@ -497,6 +509,62 @@
     </w:p>
     <w:p>
       <w:pPr>
+        <w:pStyle w:val="Ttulo3"/>
+        <w:rPr>
+          <w:rFonts w:ascii="Arial" w:hAnsi="Arial" w:cs="Arial"/>
+          <w:lang w:val="en-US"/>
+        </w:rPr>
+      </w:pPr>
+      <w:r>
+        <w:rPr>
+          <w:rFonts w:ascii="Arial" w:hAnsi="Arial" w:cs="Arial"/>
+          <w:lang w:val="en-US"/>
+        </w:rPr>
+        <w:t>Stakeholders</w:t>
+      </w:r>
+    </w:p>
+    <w:p>
+      <w:pPr>
+        <w:rPr>
+          <w:rFonts w:ascii="Arial" w:hAnsi="Arial" w:cs="Arial"/>
+          <w:lang w:val="en-US"/>
+        </w:rPr>
+      </w:pPr>
+      <w:r>
+        <w:rPr>
+          <w:rFonts w:ascii="Arial" w:hAnsi="Arial" w:cs="Arial"/>
+          <w:lang w:val="en-US"/>
+        </w:rPr>
+        <w:t>Future entrepreneurs</w:t>
+      </w:r>
+      <w:bookmarkStart w:id="1" w:name="_GoBack"/>
+      <w:bookmarkEnd w:id="1"/>
+      <w:r>
+        <w:rPr>
+          <w:rFonts w:ascii="Arial" w:hAnsi="Arial" w:cs="Arial"/>
+          <w:lang w:val="en-US"/>
+        </w:rPr>
+        <w:t xml:space="preserve"> who wants to </w:t>
+      </w:r>
+      <w:proofErr w:type="spellStart"/>
+      <w:r>
+        <w:rPr>
+          <w:rFonts w:ascii="Arial" w:hAnsi="Arial" w:cs="Arial"/>
+          <w:lang w:val="en-US"/>
+        </w:rPr>
+        <w:t>opent</w:t>
+      </w:r>
+      <w:proofErr w:type="spellEnd"/>
+      <w:r>
+        <w:rPr>
+          <w:rFonts w:ascii="Arial" w:hAnsi="Arial" w:cs="Arial"/>
+          <w:lang w:val="en-US"/>
+        </w:rPr>
+        <w:t xml:space="preserve"> healthy food restaurant in Rio de Janeiro</w:t>
+      </w:r>
+    </w:p>
+    <w:p>
+      <w:pPr>
         <w:rPr>
           <w:rFonts w:ascii="Arial" w:hAnsi="Arial" w:cs="Arial"/>
           <w:lang w:val="en-US"/>
@@ -558,16 +626,22 @@
           <w:rFonts w:ascii="Arial" w:eastAsiaTheme="majorEastAsia" w:hAnsi="Arial" w:cs="Arial"/>
           <w:lang w:val="en-US"/>
         </w:rPr>
-        <w:t xml:space="preserve">can be (to be </w:t>
-      </w:r>
-      <w:proofErr w:type="gramStart"/>
+        <w:t>can be (to be evaluated</w:t>
+      </w:r>
       <w:r>
         <w:rPr>
           <w:rStyle w:val="tlid-translation"/>
           <w:rFonts w:ascii="Arial" w:eastAsiaTheme="majorEastAsia" w:hAnsi="Arial" w:cs="Arial"/>
           <w:lang w:val="en-US"/>
         </w:rPr>
-        <w:t xml:space="preserve">evaluated </w:t>
+        <w:t xml:space="preserve"> by the project):</w:t>
+      </w:r>
+      <w:r>
+        <w:rPr>
+          <w:rFonts w:ascii="Arial" w:hAnsi="Arial" w:cs="Arial"/>
+          <w:lang w:val="en-US"/>
+        </w:rPr>
+        <w:br/>
       </w:r>
       <w:r>
         <w:rPr>
@@ -575,9 +649,8 @@
           <w:rFonts w:ascii="Arial" w:eastAsiaTheme="majorEastAsia" w:hAnsi="Arial" w:cs="Arial"/>
           <w:lang w:val="en-US"/>
         </w:rPr>
-        <w:t>:</w:t>
-      </w:r>
-      <w:proofErr w:type="gramEnd"/>
+        <w:t>- Must be located within 500 meters of the subway</w:t>
+      </w:r>
       <w:r>
         <w:rPr>
           <w:rFonts w:ascii="Arial" w:hAnsi="Arial" w:cs="Arial"/>
@@ -591,7 +664,7 @@
           <w:rFonts w:ascii="Arial" w:eastAsiaTheme="majorEastAsia" w:hAnsi="Arial" w:cs="Arial"/>
           <w:lang w:val="en-US"/>
         </w:rPr>
-        <w:t>- Must be located within 500 meters of the subway</w:t>
+        <w:t>- High income neighborhood</w:t>
       </w:r>
       <w:r>
         <w:rPr>
@@ -606,22 +679,25 @@
           <w:rFonts w:ascii="Arial" w:eastAsiaTheme="majorEastAsia" w:hAnsi="Arial" w:cs="Arial"/>
           <w:lang w:val="en-US"/>
         </w:rPr>
-        <w:t>- High income neighborhood</w:t>
-      </w:r>
-      <w:r>
-        <w:rPr>
-          <w:rFonts w:ascii="Arial" w:hAnsi="Arial" w:cs="Arial"/>
-          <w:lang w:val="en-US"/>
-        </w:rPr>
-        <w:br/>
-      </w:r>
+        <w:t xml:space="preserve">- Proximity of </w:t>
+      </w:r>
+      <w:proofErr w:type="gramStart"/>
       <w:r>
         <w:rPr>
           <w:rStyle w:val="tlid-translation"/>
           <w:rFonts w:ascii="Arial" w:eastAsiaTheme="majorEastAsia" w:hAnsi="Arial" w:cs="Arial"/>
           <w:lang w:val="en-US"/>
         </w:rPr>
-        <w:t>- Proximity of more number of gyms</w:t>
+        <w:t>more</w:t>
+      </w:r>
+      <w:proofErr w:type="gramEnd"/>
+      <w:r>
+        <w:rPr>
+          <w:rStyle w:val="tlid-translation"/>
+          <w:rFonts w:ascii="Arial" w:eastAsiaTheme="majorEastAsia" w:hAnsi="Arial" w:cs="Arial"/>
+          <w:lang w:val="en-US"/>
+        </w:rPr>
+        <w:t xml:space="preserve"> number of gyms</w:t>
       </w:r>
       <w:r>
         <w:rPr>
@@ -830,6 +906,7 @@
           <w:rFonts w:ascii="Arial" w:eastAsiaTheme="majorEastAsia" w:hAnsi="Arial" w:cs="Arial"/>
           <w:lang w:val="en-US"/>
         </w:rPr>
+        <w:lastRenderedPageBreak/>
         <w:t>To identify proximity to subway stations in the city of Rio de Janeiro we will consult page table in Wikipedia with list of all the subway stations of the city and their references of longitude and latitude:</w:t>
       </w:r>
     </w:p>
@@ -1249,7 +1326,15 @@
           <w:rFonts w:ascii="Arial" w:hAnsi="Arial" w:cs="Arial"/>
           <w:lang w:val="en-US"/>
         </w:rPr>
-        <w:t xml:space="preserve"> and events within an area of interest. Such information includes venue names, locations, </w:t>
+        <w:t xml:space="preserve"> and events within an area of interest. Such </w:t>
+      </w:r>
+      <w:r>
+        <w:rPr>
+          <w:rFonts w:ascii="Arial" w:hAnsi="Arial" w:cs="Arial"/>
+          <w:lang w:val="en-US"/>
+        </w:rPr>
+        <w:lastRenderedPageBreak/>
+        <w:t xml:space="preserve">information includes venue names, locations, </w:t>
       </w:r>
       <w:r>
         <w:rPr>
@@ -1310,7 +1395,6 @@
           <w:rFonts w:ascii="Arial" w:hAnsi="Arial" w:cs="Arial"/>
           <w:lang w:val="en-US"/>
         </w:rPr>
-        <w:lastRenderedPageBreak/>
         <w:t xml:space="preserve">Another rich source of information is the open data site of the city of Rio de Janeiro, where we can obtain information such as rate of violence and </w:t>
       </w:r>
       <w:proofErr w:type="spellStart"/>
@@ -4515,7 +4599,7 @@
 </file>
 
 <file path=customXml/itemProps1.xml><?xml version="1.0" encoding="utf-8"?>
-<ds:datastoreItem xmlns:ds="http://schemas.openxmlformats.org/officeDocument/2006/customXml" ds:itemID="{915260B0-3F15-744A-8B3A-CB8212E573B5}">
+<ds:datastoreItem xmlns:ds="http://schemas.openxmlformats.org/officeDocument/2006/customXml" ds:itemID="{D4BA8D63-9103-764C-A970-6FDC820A8996}">
   <ds:schemaRefs>
     <ds:schemaRef ds:uri="http://schemas.openxmlformats.org/officeDocument/2006/bibliography"/>
   </ds:schemaRefs>
